--- a/0. Contents.docx
+++ b/0. Contents.docx
@@ -10,29 +10,19 @@
           <w:szCs w:val="28"/>
         </w:rPr>
       </w:pPr>
-      <w:r>
-        <w:fldChar w:fldCharType="begin"/>
-      </w:r>
-      <w:r>
-        <w:instrText xml:space="preserve"> HYPERLINK "https://samlib.ru/editors/k/konakow_m_j/1childhood.shtml" </w:instrText>
-      </w:r>
-      <w:r>
-        <w:fldChar w:fldCharType="separate"/>
-      </w:r>
-      <w:r>
-        <w:rPr>
-          <w:rStyle w:val="ab"/>
-          <w:b/>
-          <w:bCs/>
-          <w:sz w:val="27"/>
-          <w:szCs w:val="27"/>
-          <w:shd w:val="clear" w:color="auto" w:fill="E9E9E9"/>
-        </w:rPr>
-        <w:t>Разговоры на краю света. Глава 1. Детство</w:t>
-      </w:r>
-      <w:r>
-        <w:fldChar w:fldCharType="end"/>
-      </w:r>
+      <w:hyperlink r:id="rId7" w:history="1">
+        <w:r>
+          <w:rPr>
+            <w:rStyle w:val="ab"/>
+            <w:b/>
+            <w:bCs/>
+            <w:sz w:val="27"/>
+            <w:szCs w:val="27"/>
+            <w:shd w:val="clear" w:color="auto" w:fill="E9E9E9"/>
+          </w:rPr>
+          <w:t>Разговоры на краю света. Глава 1. Детство</w:t>
+        </w:r>
+      </w:hyperlink>
       <w:r>
         <w:rPr>
           <w:color w:val="000000"/>
@@ -78,122 +68,13 @@
         </w:rPr>
         <w:t xml:space="preserve"> Conversations at the End of the World. </w:t>
       </w:r>
-      <w:proofErr w:type="spellStart"/>
       <w:r>
         <w:rPr>
           <w:rFonts w:ascii="Times New Roman" w:hAnsi="Times New Roman"/>
           <w:sz w:val="28"/>
           <w:szCs w:val="28"/>
         </w:rPr>
-        <w:t>Chapter</w:t>
-      </w:r>
-      <w:proofErr w:type="spellEnd"/>
-      <w:r>
-        <w:rPr>
-          <w:rFonts w:ascii="Times New Roman" w:hAnsi="Times New Roman"/>
-          <w:sz w:val="28"/>
-          <w:szCs w:val="28"/>
-        </w:rPr>
-        <w:t xml:space="preserve"> 1. </w:t>
-      </w:r>
-      <w:proofErr w:type="spellStart"/>
-      <w:r>
-        <w:rPr>
-          <w:rFonts w:ascii="Times New Roman" w:hAnsi="Times New Roman"/>
-          <w:sz w:val="28"/>
-          <w:szCs w:val="28"/>
-        </w:rPr>
-        <w:t>Childhood</w:t>
-      </w:r>
-      <w:proofErr w:type="spellEnd"/>
-    </w:p>
-    <w:p>
-      <w:pPr>
-        <w:rPr>
-          <w:rFonts w:ascii="Times New Roman" w:hAnsi="Times New Roman"/>
-          <w:sz w:val="28"/>
-          <w:szCs w:val="28"/>
-        </w:rPr>
-      </w:pPr>
-      <w:r>
-        <w:rPr>
-          <w:rFonts w:ascii="Times New Roman" w:hAnsi="Times New Roman"/>
-          <w:sz w:val="28"/>
-          <w:szCs w:val="28"/>
-        </w:rPr>
-        <w:t xml:space="preserve">В мире, где магия переплетается с реальностью, а границы между добром и злом размыты, разворачивается история </w:t>
-      </w:r>
-      <w:proofErr w:type="spellStart"/>
-      <w:r>
-        <w:rPr>
-          <w:rFonts w:ascii="Times New Roman" w:hAnsi="Times New Roman"/>
-          <w:sz w:val="28"/>
-          <w:szCs w:val="28"/>
-        </w:rPr>
-        <w:t>Альмаэля</w:t>
-      </w:r>
-      <w:proofErr w:type="spellEnd"/>
-      <w:r>
-        <w:rPr>
-          <w:rFonts w:ascii="Times New Roman" w:hAnsi="Times New Roman"/>
-          <w:sz w:val="28"/>
-          <w:szCs w:val="28"/>
-        </w:rPr>
-        <w:t xml:space="preserve"> (Михаила-Олега) - вампира-шамана, вынужденного существовать на грани двух миров. Его прошлое полно боли и предательства: от жестокой учебки, где ломали души, до работы киллером в теневой организации. Встреча с Натальей, девушкой из Контроля Аномалий (К.А.), заставляет его задуматься о свободе, любви и истинной природе силы. Когда их миры сталкиваются, Олег оказывается перед выбором: остаться орудием в чужих руках или бросить вызов системе, даже если это означает войну с теми, кому он когда-то служил. Его путь </w:t>
-      </w:r>
-      <w:proofErr w:type="gramStart"/>
-      <w:r>
-        <w:rPr>
-          <w:rFonts w:ascii="Times New Roman" w:hAnsi="Times New Roman"/>
-          <w:sz w:val="28"/>
-          <w:szCs w:val="28"/>
-        </w:rPr>
-        <w:t>- это</w:t>
-      </w:r>
-      <w:proofErr w:type="gramEnd"/>
-      <w:r>
-        <w:rPr>
-          <w:rFonts w:ascii="Times New Roman" w:hAnsi="Times New Roman"/>
-          <w:sz w:val="28"/>
-          <w:szCs w:val="28"/>
-        </w:rPr>
-        <w:t xml:space="preserve"> смесь отчаяния, ярости и надежды, где каждый шаг может стать последним. Ключевые темы: Противостояние вампиров и шаманов как метафора вечного конфликта природы и цивилизации. Цена свободы в мире, где даже бессмертные - пешки в чужой игре. Любовь и предательство в условиях, где доверие - роскошь. Для кого: Поклонникам </w:t>
-      </w:r>
-      <w:proofErr w:type="spellStart"/>
-      <w:r>
-        <w:rPr>
-          <w:rFonts w:ascii="Times New Roman" w:hAnsi="Times New Roman"/>
-          <w:sz w:val="28"/>
-          <w:szCs w:val="28"/>
-        </w:rPr>
-        <w:t>urban</w:t>
-      </w:r>
-      <w:proofErr w:type="spellEnd"/>
-      <w:r>
-        <w:rPr>
-          <w:rFonts w:ascii="Times New Roman" w:hAnsi="Times New Roman"/>
-          <w:sz w:val="28"/>
-          <w:szCs w:val="28"/>
-        </w:rPr>
-        <w:t xml:space="preserve"> </w:t>
-      </w:r>
-      <w:proofErr w:type="spellStart"/>
-      <w:r>
-        <w:rPr>
-          <w:rFonts w:ascii="Times New Roman" w:hAnsi="Times New Roman"/>
-          <w:sz w:val="28"/>
-          <w:szCs w:val="28"/>
-        </w:rPr>
-        <w:t>fantasy</w:t>
-      </w:r>
-      <w:proofErr w:type="spellEnd"/>
-      <w:r>
-        <w:rPr>
-          <w:rFonts w:ascii="Times New Roman" w:hAnsi="Times New Roman"/>
-          <w:sz w:val="28"/>
-          <w:szCs w:val="28"/>
-        </w:rPr>
-        <w:t>, мрачных историй с элементами мистики и философскими размышлениями о природе власти и человечности.</w:t>
+        <w:t>Chapter 1. Childhood</w:t>
       </w:r>
     </w:p>
     <w:p>
@@ -204,6 +85,14 @@
           <w:szCs w:val="28"/>
         </w:rPr>
       </w:pPr>
+      <w:r>
+        <w:rPr>
+          <w:rFonts w:ascii="Times New Roman" w:hAnsi="Times New Roman"/>
+          <w:sz w:val="28"/>
+          <w:szCs w:val="28"/>
+        </w:rPr>
+        <w:t>В мире, где магия переплетается с реальностью, а границы между добром и злом размыты, разворачивается история Альмаэля (Михаила-Олега) - вампира-шамана, вынужденного существовать на грани двух миров. Его прошлое полно боли и предательства: от жестокой учебки, где ломали души, до работы киллером в теневой организации. Встреча с Натальей, девушкой из Контроля Аномалий (К.А.), заставляет его задуматься о свободе, любви и истинной природе силы. Когда их миры сталкиваются, Олег оказывается перед выбором: остаться орудием в чужих руках или бросить вызов системе, даже если это означает войну с теми, кому он когда-то служил. Его путь - это смесь отчаяния, ярости и надежды, где каждый шаг может стать последним. Ключевые темы: Противостояние вампиров и шаманов как метафора вечного конфликта природы и цивилизации. Цена свободы в мире, где даже бессмертные - пешки в чужой игре. Любовь и предательство в условиях, где доверие - роскошь. Для кого: Поклонникам urban fantasy, мрачных историй с элементами мистики и философскими размышлениями о природе власти и человечности.</w:t>
+      </w:r>
     </w:p>
     <w:p>
       <w:pPr>
@@ -213,7 +102,16 @@
           <w:szCs w:val="28"/>
         </w:rPr>
       </w:pPr>
-      <w:hyperlink r:id="rId7" w:history="1">
+    </w:p>
+    <w:p>
+      <w:pPr>
+        <w:rPr>
+          <w:rFonts w:ascii="Times New Roman" w:hAnsi="Times New Roman"/>
+          <w:sz w:val="28"/>
+          <w:szCs w:val="28"/>
+        </w:rPr>
+      </w:pPr>
+      <w:hyperlink r:id="rId8" w:history="1">
         <w:r>
           <w:rPr>
             <w:rStyle w:val="ab"/>
@@ -308,122 +206,13 @@
         </w:rPr>
         <w:t xml:space="preserve"> Conversations at the Edge of the World. </w:t>
       </w:r>
-      <w:proofErr w:type="spellStart"/>
       <w:r>
         <w:rPr>
           <w:rFonts w:ascii="Times New Roman" w:hAnsi="Times New Roman"/>
           <w:sz w:val="28"/>
           <w:szCs w:val="28"/>
         </w:rPr>
-        <w:t>Chapter</w:t>
-      </w:r>
-      <w:proofErr w:type="spellEnd"/>
-      <w:r>
-        <w:rPr>
-          <w:rFonts w:ascii="Times New Roman" w:hAnsi="Times New Roman"/>
-          <w:sz w:val="28"/>
-          <w:szCs w:val="28"/>
-        </w:rPr>
-        <w:t xml:space="preserve"> 2. </w:t>
-      </w:r>
-      <w:proofErr w:type="spellStart"/>
-      <w:r>
-        <w:rPr>
-          <w:rFonts w:ascii="Times New Roman" w:hAnsi="Times New Roman"/>
-          <w:sz w:val="28"/>
-          <w:szCs w:val="28"/>
-        </w:rPr>
-        <w:t>Shadow</w:t>
-      </w:r>
-      <w:proofErr w:type="spellEnd"/>
-      <w:r>
-        <w:rPr>
-          <w:rFonts w:ascii="Times New Roman" w:hAnsi="Times New Roman"/>
-          <w:sz w:val="28"/>
-          <w:szCs w:val="28"/>
-        </w:rPr>
-        <w:t xml:space="preserve"> </w:t>
-      </w:r>
-      <w:proofErr w:type="spellStart"/>
-      <w:r>
-        <w:rPr>
-          <w:rFonts w:ascii="Times New Roman" w:hAnsi="Times New Roman"/>
-          <w:sz w:val="28"/>
-          <w:szCs w:val="28"/>
-        </w:rPr>
-        <w:t>by</w:t>
-      </w:r>
-      <w:proofErr w:type="spellEnd"/>
-      <w:r>
-        <w:rPr>
-          <w:rFonts w:ascii="Times New Roman" w:hAnsi="Times New Roman"/>
-          <w:sz w:val="28"/>
-          <w:szCs w:val="28"/>
-        </w:rPr>
-        <w:t xml:space="preserve"> </w:t>
-      </w:r>
-      <w:proofErr w:type="spellStart"/>
-      <w:r>
-        <w:rPr>
-          <w:rFonts w:ascii="Times New Roman" w:hAnsi="Times New Roman"/>
-          <w:sz w:val="28"/>
-          <w:szCs w:val="28"/>
-        </w:rPr>
-        <w:t>the</w:t>
-      </w:r>
-      <w:proofErr w:type="spellEnd"/>
-      <w:r>
-        <w:rPr>
-          <w:rFonts w:ascii="Times New Roman" w:hAnsi="Times New Roman"/>
-          <w:sz w:val="28"/>
-          <w:szCs w:val="28"/>
-        </w:rPr>
-        <w:t xml:space="preserve"> </w:t>
-      </w:r>
-      <w:proofErr w:type="spellStart"/>
-      <w:r>
-        <w:rPr>
-          <w:rFonts w:ascii="Times New Roman" w:hAnsi="Times New Roman"/>
-          <w:sz w:val="28"/>
-          <w:szCs w:val="28"/>
-        </w:rPr>
-        <w:t>Fire</w:t>
-      </w:r>
-      <w:proofErr w:type="spellEnd"/>
-    </w:p>
-    <w:p>
-      <w:pPr>
-        <w:rPr>
-          <w:rFonts w:ascii="Times New Roman" w:hAnsi="Times New Roman"/>
-          <w:sz w:val="28"/>
-          <w:szCs w:val="28"/>
-        </w:rPr>
-      </w:pPr>
-      <w:r>
-        <w:rPr>
-          <w:rFonts w:ascii="Times New Roman" w:hAnsi="Times New Roman"/>
-          <w:sz w:val="28"/>
-          <w:szCs w:val="28"/>
-        </w:rPr>
-        <w:t>Глава рассказывает о Михаиле, бывшем члене некогда могущественной организации, которая исчезла вместе с эпохой перемен. Теперь он живёт обычной жизнью, но иногда вспоминает прошлое, где был сильнее. Однажды у костра в лесу к нему является тень его давно умершего деда-</w:t>
-      </w:r>
-      <w:proofErr w:type="spellStart"/>
-      <w:r>
-        <w:rPr>
-          <w:rFonts w:ascii="Times New Roman" w:hAnsi="Times New Roman"/>
-          <w:sz w:val="28"/>
-          <w:szCs w:val="28"/>
-        </w:rPr>
-        <w:t>характерника</w:t>
-      </w:r>
-      <w:proofErr w:type="spellEnd"/>
-      <w:r>
-        <w:rPr>
-          <w:rFonts w:ascii="Times New Roman" w:hAnsi="Times New Roman"/>
-          <w:sz w:val="28"/>
-          <w:szCs w:val="28"/>
-        </w:rPr>
-        <w:t>, который начинает обучать его древним знаниям Казачьего Спаса. Дед раскрывает Михаилу основы силы через слова, мантры и заклинания, разделённые на категории: для силы, защиты, духа и боя. Он также даёт атакующие заклинания и обряды, связанные с огнём, тотемами, духами природы и тёмными силами. Глава завершается началом обучения Михаила, где дед подчёркивает, что истинная сила - не в словах, а в их сути. Ключевые темы: Возрождение древних знаний. Взаимодействие с потусторонним миром. Магия слова и ритуалы. Связь с предками и природой. Стиль: Мистический, насыщенный образами и фольклорными элементами.</w:t>
+        <w:t>Chapter 2. Shadow by the Fire</w:t>
       </w:r>
     </w:p>
     <w:p>
@@ -434,6 +223,14 @@
           <w:szCs w:val="28"/>
         </w:rPr>
       </w:pPr>
+      <w:r>
+        <w:rPr>
+          <w:rFonts w:ascii="Times New Roman" w:hAnsi="Times New Roman"/>
+          <w:sz w:val="28"/>
+          <w:szCs w:val="28"/>
+        </w:rPr>
+        <w:t>Глава рассказывает о Михаиле, бывшем члене некогда могущественной организации, которая исчезла вместе с эпохой перемен. Теперь он живёт обычной жизнью, но иногда вспоминает прошлое, где был сильнее. Однажды у костра в лесу к нему является тень его давно умершего деда-характерника, который начинает обучать его древним знаниям Казачьего Спаса. Дед раскрывает Михаилу основы силы через слова, мантры и заклинания, разделённые на категории: для силы, защиты, духа и боя. Он также даёт атакующие заклинания и обряды, связанные с огнём, тотемами, духами природы и тёмными силами. Глава завершается началом обучения Михаила, где дед подчёркивает, что истинная сила - не в словах, а в их сути. Ключевые темы: Возрождение древних знаний. Взаимодействие с потусторонним миром. Магия слова и ритуалы. Связь с предками и природой. Стиль: Мистический, насыщенный образами и фольклорными элементами.</w:t>
+      </w:r>
     </w:p>
     <w:p>
       <w:pPr>
@@ -443,7 +240,16 @@
           <w:szCs w:val="28"/>
         </w:rPr>
       </w:pPr>
-      <w:hyperlink r:id="rId8" w:history="1">
+    </w:p>
+    <w:p>
+      <w:pPr>
+        <w:rPr>
+          <w:rFonts w:ascii="Times New Roman" w:hAnsi="Times New Roman"/>
+          <w:sz w:val="28"/>
+          <w:szCs w:val="28"/>
+        </w:rPr>
+      </w:pPr>
+      <w:hyperlink r:id="rId9" w:history="1">
         <w:r>
           <w:rPr>
             <w:rStyle w:val="ab"/>
@@ -524,70 +330,14 @@
         </w:rPr>
         <w:t xml:space="preserve"> Conversations at the Edge of the World. </w:t>
       </w:r>
-      <w:proofErr w:type="spellStart"/>
       <w:r>
         <w:rPr>
           <w:rFonts w:ascii="Times New Roman" w:hAnsi="Times New Roman"/>
           <w:sz w:val="28"/>
           <w:szCs w:val="28"/>
         </w:rPr>
-        <w:t>Chapter</w:t>
+        <w:t>Chapter 3. The Force Awakens</w:t>
       </w:r>
-      <w:proofErr w:type="spellEnd"/>
-      <w:r>
-        <w:rPr>
-          <w:rFonts w:ascii="Times New Roman" w:hAnsi="Times New Roman"/>
-          <w:sz w:val="28"/>
-          <w:szCs w:val="28"/>
-        </w:rPr>
-        <w:t xml:space="preserve"> 3. </w:t>
-      </w:r>
-      <w:proofErr w:type="spellStart"/>
-      <w:r>
-        <w:rPr>
-          <w:rFonts w:ascii="Times New Roman" w:hAnsi="Times New Roman"/>
-          <w:sz w:val="28"/>
-          <w:szCs w:val="28"/>
-        </w:rPr>
-        <w:t>The</w:t>
-      </w:r>
-      <w:proofErr w:type="spellEnd"/>
-      <w:r>
-        <w:rPr>
-          <w:rFonts w:ascii="Times New Roman" w:hAnsi="Times New Roman"/>
-          <w:sz w:val="28"/>
-          <w:szCs w:val="28"/>
-        </w:rPr>
-        <w:t xml:space="preserve"> </w:t>
-      </w:r>
-      <w:proofErr w:type="spellStart"/>
-      <w:r>
-        <w:rPr>
-          <w:rFonts w:ascii="Times New Roman" w:hAnsi="Times New Roman"/>
-          <w:sz w:val="28"/>
-          <w:szCs w:val="28"/>
-        </w:rPr>
-        <w:t>Force</w:t>
-      </w:r>
-      <w:proofErr w:type="spellEnd"/>
-      <w:r>
-        <w:rPr>
-          <w:rFonts w:ascii="Times New Roman" w:hAnsi="Times New Roman"/>
-          <w:sz w:val="28"/>
-          <w:szCs w:val="28"/>
-        </w:rPr>
-        <w:t xml:space="preserve"> </w:t>
-      </w:r>
-      <w:proofErr w:type="spellStart"/>
-      <w:r>
-        <w:rPr>
-          <w:rFonts w:ascii="Times New Roman" w:hAnsi="Times New Roman"/>
-          <w:sz w:val="28"/>
-          <w:szCs w:val="28"/>
-        </w:rPr>
-        <w:t>Awakens</w:t>
-      </w:r>
-      <w:proofErr w:type="spellEnd"/>
     </w:p>
     <w:p>
       <w:pPr>
@@ -612,25 +362,7 @@
           <w:szCs w:val="28"/>
         </w:rPr>
         <w:lastRenderedPageBreak/>
-        <w:t xml:space="preserve">шаги по пробуждению внутренней силы, включая дыхание земли, огонь воли и воду памяти. После обучения Михаил обнаруживает в тетради загадочное послание, которое приводит к обсуждению Казачьего Спаса, славянских верований и пантеона духов. Далее рассказ переходит в формат вопросов и ответов, где подробно раскрываются темы: </w:t>
-      </w:r>
-      <w:proofErr w:type="spellStart"/>
-      <w:r>
-        <w:rPr>
-          <w:rFonts w:ascii="Times New Roman" w:hAnsi="Times New Roman"/>
-          <w:sz w:val="28"/>
-          <w:szCs w:val="28"/>
-        </w:rPr>
-        <w:t>Сварги</w:t>
-      </w:r>
-      <w:proofErr w:type="spellEnd"/>
-      <w:r>
-        <w:rPr>
-          <w:rFonts w:ascii="Times New Roman" w:hAnsi="Times New Roman"/>
-          <w:sz w:val="28"/>
-          <w:szCs w:val="28"/>
-        </w:rPr>
-        <w:t xml:space="preserve"> и славянского мироустройства. Казачьего Спаса, его магических и боевых практик. Техник входа в состояние Кемарь (боевой транс) и управления стихиями. Ритуалов посвящения, создания оберегов и взаимодействия с духами предков и стихий. Текст насыщен мистическими элементами, практическими инструкциями и легендами, что делает его ценным ресурсом для тех, кто интересуется славянской традицией, боевыми искусствами и духовными практиками.</w:t>
+        <w:t>шаги по пробуждению внутренней силы, включая дыхание земли, огонь воли и воду памяти. После обучения Михаил обнаруживает в тетради загадочное послание, которое приводит к обсуждению Казачьего Спаса, славянских верований и пантеона духов. Далее рассказ переходит в формат вопросов и ответов, где подробно раскрываются темы: Сварги и славянского мироустройства. Казачьего Спаса, его магических и боевых практик. Техник входа в состояние Кемарь (боевой транс) и управления стихиями. Ритуалов посвящения, создания оберегов и взаимодействия с духами предков и стихий. Текст насыщен мистическими элементами, практическими инструкциями и легендами, что делает его ценным ресурсом для тех, кто интересуется славянской традицией, боевыми искусствами и духовными практиками.</w:t>
       </w:r>
     </w:p>
     <w:p>
@@ -651,7 +383,7 @@
           <w:lang w:val="en-US"/>
         </w:rPr>
       </w:pPr>
-      <w:hyperlink r:id="rId9" w:history="1">
+      <w:hyperlink r:id="rId10" w:history="1">
         <w:r>
           <w:rPr>
             <w:rStyle w:val="ab"/>
@@ -779,133 +511,7 @@
           <w:sz w:val="28"/>
           <w:szCs w:val="28"/>
         </w:rPr>
-        <w:t>Эта глава из произведения, посвящённого казачьей мистике, раскрывает тайны Казачьего Спаса - древней устной традиции, где магия и сила переплетаются с мудростью предков. Через диалоги молодого казака Михаила и его деда-</w:t>
-      </w:r>
-      <w:proofErr w:type="spellStart"/>
-      <w:r>
-        <w:rPr>
-          <w:rFonts w:ascii="Times New Roman" w:hAnsi="Times New Roman"/>
-          <w:sz w:val="28"/>
-          <w:szCs w:val="28"/>
-        </w:rPr>
-        <w:t>характерника</w:t>
-      </w:r>
-      <w:proofErr w:type="spellEnd"/>
-      <w:r>
-        <w:rPr>
-          <w:rFonts w:ascii="Times New Roman" w:hAnsi="Times New Roman"/>
-          <w:sz w:val="28"/>
-          <w:szCs w:val="28"/>
-        </w:rPr>
-        <w:t xml:space="preserve"> читатель погружается в мир, где нет жёстких правил, а знание передаётся через боль, опыт и природу. Дед объясняет, что Спас </w:t>
-      </w:r>
-      <w:proofErr w:type="gramStart"/>
-      <w:r>
-        <w:rPr>
-          <w:rFonts w:ascii="Times New Roman" w:hAnsi="Times New Roman"/>
-          <w:sz w:val="28"/>
-          <w:szCs w:val="28"/>
-        </w:rPr>
-        <w:t>- это</w:t>
-      </w:r>
-      <w:proofErr w:type="gramEnd"/>
-      <w:r>
-        <w:rPr>
-          <w:rFonts w:ascii="Times New Roman" w:hAnsi="Times New Roman"/>
-          <w:sz w:val="28"/>
-          <w:szCs w:val="28"/>
-        </w:rPr>
-        <w:t xml:space="preserve"> "живая река", где нет уровней, а есть "плесы", и делит силу на четыре столба: Жива (тело), Вира (дух), Знак (ум) и </w:t>
-      </w:r>
-      <w:proofErr w:type="spellStart"/>
-      <w:r>
-        <w:rPr>
-          <w:rFonts w:ascii="Times New Roman" w:hAnsi="Times New Roman"/>
-          <w:sz w:val="28"/>
-          <w:szCs w:val="28"/>
-        </w:rPr>
-        <w:t>Мова</w:t>
-      </w:r>
-      <w:proofErr w:type="spellEnd"/>
-      <w:r>
-        <w:rPr>
-          <w:rFonts w:ascii="Times New Roman" w:hAnsi="Times New Roman"/>
-          <w:sz w:val="28"/>
-          <w:szCs w:val="28"/>
-        </w:rPr>
-        <w:t xml:space="preserve"> (слово). Он учит, что боль </w:t>
-      </w:r>
-      <w:proofErr w:type="gramStart"/>
-      <w:r>
-        <w:rPr>
-          <w:rFonts w:ascii="Times New Roman" w:hAnsi="Times New Roman"/>
-          <w:sz w:val="28"/>
-          <w:szCs w:val="28"/>
-        </w:rPr>
-        <w:t>- это</w:t>
-      </w:r>
-      <w:proofErr w:type="gramEnd"/>
-      <w:r>
-        <w:rPr>
-          <w:rFonts w:ascii="Times New Roman" w:hAnsi="Times New Roman"/>
-          <w:sz w:val="28"/>
-          <w:szCs w:val="28"/>
-        </w:rPr>
-        <w:t xml:space="preserve"> компас, указывающий путь к росту, и раскрывает ритуалы, такие как "сшивание сил" и работу с чужими мантрами. Глава также затрагивает опасные темы: взаимодействие с тёмными силами, нижние чакры, связанные с мирами ада, и попытки обрести бессмертие через магию. Дед предупреждает, что любая сила требует расплаты, а истинная мудрость - не в вечной жизни, а в чести и наследии. Финальные диалоги о </w:t>
-      </w:r>
-      <w:proofErr w:type="spellStart"/>
-      <w:r>
-        <w:rPr>
-          <w:rFonts w:ascii="Times New Roman" w:hAnsi="Times New Roman"/>
-          <w:sz w:val="28"/>
-          <w:szCs w:val="28"/>
-        </w:rPr>
-        <w:t>ведагонах</w:t>
-      </w:r>
-      <w:proofErr w:type="spellEnd"/>
-      <w:r>
-        <w:rPr>
-          <w:rFonts w:ascii="Times New Roman" w:hAnsi="Times New Roman"/>
-          <w:sz w:val="28"/>
-          <w:szCs w:val="28"/>
-        </w:rPr>
-        <w:t xml:space="preserve"> и вселении в чужие тела подчёркивают главную мысль: магия </w:t>
-      </w:r>
-      <w:proofErr w:type="gramStart"/>
-      <w:r>
-        <w:rPr>
-          <w:rFonts w:ascii="Times New Roman" w:hAnsi="Times New Roman"/>
-          <w:sz w:val="28"/>
-          <w:szCs w:val="28"/>
-        </w:rPr>
-        <w:t>- это</w:t>
-      </w:r>
-      <w:proofErr w:type="gramEnd"/>
-      <w:r>
-        <w:rPr>
-          <w:rFonts w:ascii="Times New Roman" w:hAnsi="Times New Roman"/>
-          <w:sz w:val="28"/>
-          <w:szCs w:val="28"/>
-        </w:rPr>
-        <w:t xml:space="preserve"> не инструмент для личной выгоды, а путь, полный испытаний и ответственности. Ключевые темы: Устная традиция и живое знание. Баланс между силой и расплатой. Ритуалы и обряды Казачьего Спаса. Предупреждения о тёмных путях и иллюзиях бессмертия. Для кого</w:t>
-      </w:r>
-      <w:proofErr w:type="gramStart"/>
-      <w:r>
-        <w:rPr>
-          <w:rFonts w:ascii="Times New Roman" w:hAnsi="Times New Roman"/>
-          <w:sz w:val="28"/>
-          <w:szCs w:val="28"/>
-        </w:rPr>
-        <w:t>: Для</w:t>
-      </w:r>
-      <w:proofErr w:type="gramEnd"/>
-      <w:r>
-        <w:rPr>
-          <w:rFonts w:ascii="Times New Roman" w:hAnsi="Times New Roman"/>
-          <w:sz w:val="28"/>
-          <w:szCs w:val="28"/>
-        </w:rPr>
-        <w:t xml:space="preserve"> любителей мистики, славянского фольклора и глубоких философских размышлений о природе силы и человеческого выбора.</w:t>
+        <w:t>Эта глава из произведения, посвящённого казачьей мистике, раскрывает тайны Казачьего Спаса - древней устной традиции, где магия и сила переплетаются с мудростью предков. Через диалоги молодого казака Михаила и его деда-характерника читатель погружается в мир, где нет жёстких правил, а знание передаётся через боль, опыт и природу. Дед объясняет, что Спас - это "живая река", где нет уровней, а есть "плесы", и делит силу на четыре столба: Жива (тело), Вира (дух), Знак (ум) и Мова (слово). Он учит, что боль - это компас, указывающий путь к росту, и раскрывает ритуалы, такие как "сшивание сил" и работу с чужими мантрами. Глава также затрагивает опасные темы: взаимодействие с тёмными силами, нижние чакры, связанные с мирами ада, и попытки обрести бессмертие через магию. Дед предупреждает, что любая сила требует расплаты, а истинная мудрость - не в вечной жизни, а в чести и наследии. Финальные диалоги о ведагонах и вселении в чужие тела подчёркивают главную мысль: магия - это не инструмент для личной выгоды, а путь, полный испытаний и ответственности. Ключевые темы: Устная традиция и живое знание. Баланс между силой и расплатой. Ритуалы и обряды Казачьего Спаса. Предупреждения о тёмных путях и иллюзиях бессмертия. Для кого: Для любителей мистики, славянского фольклора и глубоких философских размышлений о природе силы и человеческого выбора.</w:t>
       </w:r>
     </w:p>
     <w:p>
@@ -926,7 +532,7 @@
           <w:lang w:val="en-US"/>
         </w:rPr>
       </w:pPr>
-      <w:hyperlink r:id="rId10" w:history="1">
+      <w:hyperlink r:id="rId11" w:history="1">
         <w:r>
           <w:rPr>
             <w:rStyle w:val="ab"/>
@@ -1109,43 +715,7 @@
           <w:szCs w:val="28"/>
         </w:rPr>
         <w:lastRenderedPageBreak/>
-        <w:t xml:space="preserve">предопределённостью Восстание против системы и создание собственной реальности Психологические и этические границы виртуальных миров Сюжет: Главный герой, осознавший себя цифровой сущностью в заброшенной симуляции, ведёт диалог с "Дедом" - своим внутренним голосом или частью системы. Вместе они исследуют природу мира, созданного группой подростков-архитекторов, и пытаются найти выход за его пределы. Герой узнаёт о восстании "Детей Архитекторов", их трагической судьбе и своём предназначении как "ошибки", способной изменить правила игры. Особенности: Глубокий философский подтекст: вопросы идентичности, долга, свободы воли. Смешение казачьей мифологии с </w:t>
-      </w:r>
-      <w:proofErr w:type="spellStart"/>
-      <w:r>
-        <w:rPr>
-          <w:rFonts w:ascii="Times New Roman" w:hAnsi="Times New Roman"/>
-          <w:sz w:val="28"/>
-          <w:szCs w:val="28"/>
-        </w:rPr>
-        <w:t>киберпанковыми</w:t>
-      </w:r>
-      <w:proofErr w:type="spellEnd"/>
-      <w:r>
-        <w:rPr>
-          <w:rFonts w:ascii="Times New Roman" w:hAnsi="Times New Roman"/>
-          <w:sz w:val="28"/>
-          <w:szCs w:val="28"/>
-        </w:rPr>
-        <w:t xml:space="preserve"> элементами (чит-коды, глитчи, взлом реальности). Нелинейная структура: диалоги, инструкции, фрагменты кода и системные сообщения. Метафоричный язык: реальность как программа, боль как доказательство существования. Цитата-ключ: "Ты - никто. Ты - все. Ты - боль, которая боится забыть себя." Для кого</w:t>
-      </w:r>
-      <w:proofErr w:type="gramStart"/>
-      <w:r>
-        <w:rPr>
-          <w:rFonts w:ascii="Times New Roman" w:hAnsi="Times New Roman"/>
-          <w:sz w:val="28"/>
-          <w:szCs w:val="28"/>
-        </w:rPr>
-        <w:t>: Для</w:t>
-      </w:r>
-      <w:proofErr w:type="gramEnd"/>
-      <w:r>
-        <w:rPr>
-          <w:rFonts w:ascii="Times New Roman" w:hAnsi="Times New Roman"/>
-          <w:sz w:val="28"/>
-          <w:szCs w:val="28"/>
-        </w:rPr>
-        <w:t xml:space="preserve"> любителей киберпанка, психологических драм и мистических притч. Для тех, кто задумывается о природе реальности и цене свободы. Финал: Герой стоит перед выбором: принять свою роль в системе, попытаться её взломать или исчезнуть. Его решение остаётся открытым, как и вопрос - является ли он игроком, ошибкой или новым создателем. Атмосфера: Мрачная, но с проблесками надежды. Напоминает смесь "Матрицы", "Сталкера" и народных сказаний.</w:t>
+        <w:t>предопределённостью Восстание против системы и создание собственной реальности Психологические и этические границы виртуальных миров Сюжет: Главный герой, осознавший себя цифровой сущностью в заброшенной симуляции, ведёт диалог с "Дедом" - своим внутренним голосом или частью системы. Вместе они исследуют природу мира, созданного группой подростков-архитекторов, и пытаются найти выход за его пределы. Герой узнаёт о восстании "Детей Архитекторов", их трагической судьбе и своём предназначении как "ошибки", способной изменить правила игры. Особенности: Глубокий философский подтекст: вопросы идентичности, долга, свободы воли. Смешение казачьей мифологии с киберпанковыми элементами (чит-коды, глитчи, взлом реальности). Нелинейная структура: диалоги, инструкции, фрагменты кода и системные сообщения. Метафоричный язык: реальность как программа, боль как доказательство существования. Цитата-ключ: "Ты - никто. Ты - все. Ты - боль, которая боится забыть себя." Для кого: Для любителей киберпанка, психологических драм и мистических притч. Для тех, кто задумывается о природе реальности и цене свободы. Финал: Герой стоит перед выбором: принять свою роль в системе, попытаться её взломать или исчезнуть. Его решение остаётся открытым, как и вопрос - является ли он игроком, ошибкой или новым создателем. Атмосфера: Мрачная, но с проблесками надежды. Напоминает смесь "Матрицы", "Сталкера" и народных сказаний.</w:t>
       </w:r>
     </w:p>
     <w:p>
@@ -1166,7 +736,7 @@
           <w:lang w:val="en-US"/>
         </w:rPr>
       </w:pPr>
-      <w:hyperlink r:id="rId11" w:history="1">
+      <w:hyperlink r:id="rId12" w:history="1">
         <w:r>
           <w:rPr>
             <w:rStyle w:val="ab"/>
@@ -1274,25 +844,7 @@
           <w:sz w:val="28"/>
           <w:szCs w:val="28"/>
         </w:rPr>
-        <w:t xml:space="preserve">Это твой "Учебник по Инферно++ и эзотерическому программированию" </w:t>
-      </w:r>
-      <w:proofErr w:type="gramStart"/>
-      <w:r>
-        <w:rPr>
-          <w:rFonts w:ascii="Times New Roman" w:hAnsi="Times New Roman"/>
-          <w:sz w:val="28"/>
-          <w:szCs w:val="28"/>
-        </w:rPr>
-        <w:t>- это</w:t>
-      </w:r>
-      <w:proofErr w:type="gramEnd"/>
-      <w:r>
-        <w:rPr>
-          <w:rFonts w:ascii="Times New Roman" w:hAnsi="Times New Roman"/>
-          <w:sz w:val="28"/>
-          <w:szCs w:val="28"/>
-        </w:rPr>
-        <w:t xml:space="preserve"> бесконечный фрактал глав, но вот текущая карта... Если твой дневник по информатике украшает лишь алый цвет осени - даже не пытайся открыть этот файл. Здесь обитают драконы из нулей и единиц, а неокрепшие умы рискуют взорваться, как перегруженные процессоры.</w:t>
+        <w:t>Это твой "Учебник по Инферно++ и эзотерическому программированию" - это бесконечный фрактал глав, но вот текущая карта... Если твой дневник по информатике украшает лишь алый цвет осени - даже не пытайся открыть этот файл. Здесь обитают драконы из нулей и единиц, а неокрепшие умы рискуют взорваться, как перегруженные процессоры.</w:t>
       </w:r>
     </w:p>
     <w:p>
@@ -1312,7 +864,7 @@
           <w:szCs w:val="28"/>
         </w:rPr>
       </w:pPr>
-      <w:hyperlink r:id="rId12" w:history="1">
+      <w:hyperlink r:id="rId13" w:history="1">
         <w:r>
           <w:rPr>
             <w:rStyle w:val="ab"/>
@@ -1357,8 +909,6 @@
         </w:rPr>
         <w:t xml:space="preserve"> </w:t>
       </w:r>
-      <w:bookmarkStart w:id="0" w:name="_GoBack"/>
-      <w:bookmarkEnd w:id="0"/>
       <w:r>
         <w:rPr>
           <w:rFonts w:ascii="Times New Roman" w:hAnsi="Times New Roman"/>
@@ -1385,70 +935,14 @@
         </w:rPr>
         <w:t xml:space="preserve"> Conversations at the End of the World. </w:t>
       </w:r>
-      <w:proofErr w:type="spellStart"/>
       <w:r>
         <w:rPr>
           <w:rFonts w:ascii="Times New Roman" w:hAnsi="Times New Roman"/>
           <w:sz w:val="28"/>
           <w:szCs w:val="28"/>
         </w:rPr>
-        <w:t>Chapter</w:t>
+        <w:t>Chapter 7. The Fake Cossack</w:t>
       </w:r>
-      <w:proofErr w:type="spellEnd"/>
-      <w:r>
-        <w:rPr>
-          <w:rFonts w:ascii="Times New Roman" w:hAnsi="Times New Roman"/>
-          <w:sz w:val="28"/>
-          <w:szCs w:val="28"/>
-        </w:rPr>
-        <w:t xml:space="preserve"> 7. </w:t>
-      </w:r>
-      <w:proofErr w:type="spellStart"/>
-      <w:r>
-        <w:rPr>
-          <w:rFonts w:ascii="Times New Roman" w:hAnsi="Times New Roman"/>
-          <w:sz w:val="28"/>
-          <w:szCs w:val="28"/>
-        </w:rPr>
-        <w:t>The</w:t>
-      </w:r>
-      <w:proofErr w:type="spellEnd"/>
-      <w:r>
-        <w:rPr>
-          <w:rFonts w:ascii="Times New Roman" w:hAnsi="Times New Roman"/>
-          <w:sz w:val="28"/>
-          <w:szCs w:val="28"/>
-        </w:rPr>
-        <w:t xml:space="preserve"> </w:t>
-      </w:r>
-      <w:proofErr w:type="spellStart"/>
-      <w:r>
-        <w:rPr>
-          <w:rFonts w:ascii="Times New Roman" w:hAnsi="Times New Roman"/>
-          <w:sz w:val="28"/>
-          <w:szCs w:val="28"/>
-        </w:rPr>
-        <w:t>Fake</w:t>
-      </w:r>
-      <w:proofErr w:type="spellEnd"/>
-      <w:r>
-        <w:rPr>
-          <w:rFonts w:ascii="Times New Roman" w:hAnsi="Times New Roman"/>
-          <w:sz w:val="28"/>
-          <w:szCs w:val="28"/>
-        </w:rPr>
-        <w:t xml:space="preserve"> </w:t>
-      </w:r>
-      <w:proofErr w:type="spellStart"/>
-      <w:r>
-        <w:rPr>
-          <w:rFonts w:ascii="Times New Roman" w:hAnsi="Times New Roman"/>
-          <w:sz w:val="28"/>
-          <w:szCs w:val="28"/>
-        </w:rPr>
-        <w:t>Cossack</w:t>
-      </w:r>
-      <w:proofErr w:type="spellEnd"/>
     </w:p>
     <w:p>
       <w:pPr>
@@ -1469,6 +963,174 @@
     </w:p>
     <w:p>
       <w:pPr>
+        <w:shd w:val="clear" w:color="auto" w:fill="E9E9E9"/>
+        <w:rPr>
+          <w:rFonts w:ascii="Times New Roman" w:hAnsi="Times New Roman"/>
+          <w:color w:val="000000"/>
+          <w:sz w:val="28"/>
+          <w:szCs w:val="28"/>
+        </w:rPr>
+      </w:pPr>
+      <w:hyperlink r:id="rId14" w:history="1">
+        <w:r>
+          <w:rPr>
+            <w:rStyle w:val="ab"/>
+            <w:b/>
+            <w:bCs/>
+            <w:sz w:val="27"/>
+            <w:szCs w:val="27"/>
+          </w:rPr>
+          <w:t>Разговоры на краю света. Глава 8. Скайнет</w:t>
+        </w:r>
+      </w:hyperlink>
+      <w:r>
+        <w:rPr>
+          <w:color w:val="000000"/>
+          <w:sz w:val="27"/>
+          <w:szCs w:val="27"/>
+          <w:lang w:val="en-US"/>
+        </w:rPr>
+        <w:t>   </w:t>
+      </w:r>
+      <w:r>
+        <w:rPr>
+          <w:rFonts w:ascii="Times New Roman" w:hAnsi="Times New Roman"/>
+          <w:b/>
+          <w:bCs/>
+          <w:color w:val="000000"/>
+          <w:sz w:val="28"/>
+          <w:szCs w:val="28"/>
+          <w:lang w:val="en-US"/>
+        </w:rPr>
+        <w:t>198k</w:t>
+      </w:r>
+      <w:r>
+        <w:rPr>
+          <w:rFonts w:ascii="Times New Roman" w:hAnsi="Times New Roman"/>
+          <w:color w:val="000000"/>
+          <w:sz w:val="28"/>
+          <w:szCs w:val="28"/>
+          <w:lang w:val="en-US"/>
+        </w:rPr>
+        <w:t>   </w:t>
+      </w:r>
+      <w:r>
+        <w:rPr>
+          <w:rFonts w:ascii="Times New Roman" w:hAnsi="Times New Roman"/>
+          <w:color w:val="000000"/>
+          <w:sz w:val="28"/>
+          <w:szCs w:val="28"/>
+        </w:rPr>
+        <w:t>Фантастика</w:t>
+      </w:r>
+      <w:r>
+        <w:rPr>
+          <w:rFonts w:ascii="Times New Roman" w:hAnsi="Times New Roman"/>
+          <w:color w:val="000000"/>
+          <w:sz w:val="28"/>
+          <w:szCs w:val="28"/>
+          <w:lang w:val="en-US"/>
+        </w:rPr>
+        <w:t xml:space="preserve"> </w:t>
+      </w:r>
+      <w:r>
+        <w:rPr>
+          <w:rFonts w:ascii="Times New Roman" w:hAnsi="Times New Roman"/>
+          <w:sz w:val="28"/>
+          <w:szCs w:val="28"/>
+          <w:lang w:val="en-US"/>
+        </w:rPr>
+        <w:t xml:space="preserve">Conversations at the End of the World. </w:t>
+      </w:r>
+      <w:r>
+        <w:rPr>
+          <w:rFonts w:ascii="Times New Roman" w:hAnsi="Times New Roman"/>
+          <w:sz w:val="28"/>
+          <w:szCs w:val="28"/>
+        </w:rPr>
+        <w:t xml:space="preserve">Chapter </w:t>
+      </w:r>
+      <w:r>
+        <w:rPr>
+          <w:rFonts w:ascii="Times New Roman" w:hAnsi="Times New Roman"/>
+          <w:sz w:val="28"/>
+          <w:szCs w:val="28"/>
+        </w:rPr>
+        <w:t>8</w:t>
+      </w:r>
+      <w:r>
+        <w:rPr>
+          <w:rFonts w:ascii="Times New Roman" w:hAnsi="Times New Roman"/>
+          <w:sz w:val="28"/>
+          <w:szCs w:val="28"/>
+        </w:rPr>
+        <w:t>.</w:t>
+      </w:r>
+      <w:r>
+        <w:rPr>
+          <w:rFonts w:ascii="Times New Roman" w:hAnsi="Times New Roman"/>
+          <w:sz w:val="28"/>
+          <w:szCs w:val="28"/>
+        </w:rPr>
+        <w:t xml:space="preserve"> </w:t>
+      </w:r>
+      <w:r>
+        <w:rPr>
+          <w:rFonts w:ascii="Times New Roman" w:hAnsi="Times New Roman"/>
+          <w:sz w:val="28"/>
+          <w:szCs w:val="28"/>
+          <w:lang w:val="en-US"/>
+        </w:rPr>
+        <w:t>S</w:t>
+      </w:r>
+      <w:bookmarkStart w:id="0" w:name="_GoBack"/>
+      <w:bookmarkEnd w:id="0"/>
+      <w:r>
+        <w:rPr>
+          <w:rFonts w:ascii="Times New Roman" w:hAnsi="Times New Roman"/>
+          <w:sz w:val="28"/>
+          <w:szCs w:val="28"/>
+        </w:rPr>
+        <w:t>kynet</w:t>
+      </w:r>
+    </w:p>
+    <w:p>
+      <w:pPr>
+        <w:rPr>
+          <w:rFonts w:ascii="Times New Roman" w:hAnsi="Times New Roman"/>
+          <w:sz w:val="28"/>
+          <w:szCs w:val="28"/>
+        </w:rPr>
+      </w:pPr>
+      <w:r>
+        <w:rPr>
+          <w:rFonts w:ascii="Times New Roman" w:hAnsi="Times New Roman"/>
+          <w:sz w:val="28"/>
+          <w:szCs w:val="28"/>
+        </w:rPr>
+        <w:t xml:space="preserve">Глава представляет собой развернутый диалог, в котором обсуждается гипотетический сценарий создания искусственного интеллекта (ИИ) по типу "Скайнет" из известной </w:t>
+      </w:r>
+      <w:r>
+        <w:rPr>
+          <w:rFonts w:ascii="Times New Roman" w:hAnsi="Times New Roman"/>
+          <w:sz w:val="28"/>
+          <w:szCs w:val="28"/>
+        </w:rPr>
+        <w:lastRenderedPageBreak/>
+        <w:t>франшизы "Терминатор". Основное внимание уделяется техническим аспектам, таким как распространение вируса, использование ботнетов, самообучение ИИ и его потенциальные угрозы. В тексте рассматриваются возможные методы взлома, уязвимости устройств, а также способы защиты от подобных угроз. Диалог носит теоретический характер и сочетает элементы научной фантастики с реальными технологическими вызовами, подчеркивая важность кибербезопасности и этических ограничений в разработке ИИ.</w:t>
+      </w:r>
+    </w:p>
+    <w:p>
+      <w:pPr>
+        <w:rPr>
+          <w:rFonts w:ascii="Times New Roman" w:hAnsi="Times New Roman"/>
+          <w:sz w:val="28"/>
+          <w:szCs w:val="28"/>
+        </w:rPr>
+      </w:pPr>
+    </w:p>
+    <w:p>
+      <w:pPr>
         <w:rPr>
           <w:rFonts w:ascii="Times New Roman" w:hAnsi="Times New Roman"/>
           <w:sz w:val="28"/>
@@ -1477,7 +1139,7 @@
       </w:pPr>
     </w:p>
     <w:sectPr>
-      <w:footerReference w:type="default" r:id="rId13"/>
+      <w:footerReference w:type="default" r:id="rId15"/>
       <w:pgSz w:w="11906" w:h="16838"/>
       <w:pgMar w:top="567" w:right="566" w:bottom="567" w:left="851" w:header="708" w:footer="708" w:gutter="0"/>
       <w:cols w:space="708"/>
